--- a/day 2 website-project/Day 2.docx
+++ b/day 2 website-project/Day 2.docx
@@ -8,7 +8,7 @@
         <w:keepNext w:val="false"/>
         <w:keepLines w:val="false"/>
         <w:spacing w:lineRule="auto" w:line="240" w:before="280" w:after="80"/>
-        <w:jc w:val="center"/>
+        <w:jc w:val="left"/>
         <w:rPr>
           <w:b/>
           <w:b/>
@@ -24,6 +24,97 @@
           <w:szCs w:val="26"/>
         </w:rPr>
         <w:t>Day 2</w:t>
+      </w:r>
+    </w:p>
+    <w:p>
+      <w:pPr>
+        <w:pStyle w:val="Heading3"/>
+        <w:spacing w:lineRule="auto" w:line="240" w:before="280" w:after="80"/>
+        <w:jc w:val="left"/>
+        <w:rPr>
+          <w:b/>
+          <w:b/>
+          <w:bCs/>
+        </w:rPr>
+      </w:pPr>
+      <w:bookmarkStart w:id="0" w:name="docs-internal-guid-4fa793df-7fff-e550-87"/>
+      <w:bookmarkEnd w:id="0"/>
+      <w:r>
+        <w:rPr>
+          <w:rFonts w:ascii="Arial;sans-serif" w:hAnsi="Arial;sans-serif"/>
+          <w:b/>
+          <w:bCs/>
+          <w:i w:val="false"/>
+          <w:caps w:val="false"/>
+          <w:smallCaps w:val="false"/>
+          <w:strike w:val="false"/>
+          <w:dstrike w:val="false"/>
+          <w:color w:val="000000"/>
+          <w:sz w:val="26"/>
+          <w:szCs w:val="26"/>
+          <w:u w:val="none"/>
+          <w:effect w:val="none"/>
+          <w:shd w:fill="auto" w:val="clear"/>
+        </w:rPr>
+        <w:t>Git Project</w:t>
+      </w:r>
+    </w:p>
+    <w:p>
+      <w:pPr>
+        <w:pStyle w:val="Heading4"/>
+        <w:bidi w:val="0"/>
+        <w:spacing w:lineRule="auto" w:line="331" w:before="240" w:after="40"/>
+        <w:rPr>
+          <w:b/>
+          <w:b/>
+          <w:bCs/>
+        </w:rPr>
+      </w:pPr>
+      <w:r>
+        <w:rPr>
+          <w:rFonts w:ascii="Arial;sans-serif" w:hAnsi="Arial;sans-serif"/>
+          <w:b/>
+          <w:i w:val="false"/>
+          <w:caps w:val="false"/>
+          <w:smallCaps w:val="false"/>
+          <w:strike w:val="false"/>
+          <w:dstrike w:val="false"/>
+          <w:color w:val="000000"/>
+          <w:sz w:val="22"/>
+          <w:u w:val="none"/>
+          <w:effect w:val="none"/>
+          <w:shd w:fill="auto" w:val="clear"/>
+        </w:rPr>
+        <w:t>Objective:</w:t>
+      </w:r>
+    </w:p>
+    <w:p>
+      <w:pPr>
+        <w:pStyle w:val="TextBody"/>
+        <w:bidi w:val="0"/>
+        <w:spacing w:lineRule="auto" w:line="331" w:before="240" w:after="240"/>
+        <w:rPr>
+          <w:b/>
+          <w:b/>
+          <w:bCs/>
+        </w:rPr>
+      </w:pPr>
+      <w:r>
+        <w:rPr>
+          <w:rFonts w:ascii="Arial;sans-serif" w:hAnsi="Arial;sans-serif"/>
+          <w:b w:val="false"/>
+          <w:i w:val="false"/>
+          <w:caps w:val="false"/>
+          <w:smallCaps w:val="false"/>
+          <w:strike w:val="false"/>
+          <w:dstrike w:val="false"/>
+          <w:color w:val="000000"/>
+          <w:sz w:val="22"/>
+          <w:u w:val="none"/>
+          <w:effect w:val="none"/>
+          <w:shd w:fill="auto" w:val="clear"/>
+        </w:rPr>
+        <w:t>You will work on a project involving a simple website. You will learn and practice various Git concepts including branching, merging, handling merge conflicts, rebasing, pulling, versioning, and rolling back changes.</w:t>
       </w:r>
     </w:p>
     <w:p>
@@ -40,8 +131,8 @@
           <w:szCs w:val="22"/>
         </w:rPr>
       </w:pPr>
-      <w:bookmarkStart w:id="0" w:name="_o1po2y3o2yjo"/>
-      <w:bookmarkEnd w:id="0"/>
+      <w:bookmarkStart w:id="1" w:name="_o1po2y3o2yjo"/>
+      <w:bookmarkEnd w:id="1"/>
       <w:r>
         <w:rPr>
           <w:b/>
@@ -49,14 +140,12 @@
           <w:sz w:val="22"/>
           <w:szCs w:val="22"/>
         </w:rPr>
-        <w:t>Project Setup (15 minutes)</w:t>
+        <w:t xml:space="preserve">Project Setup </w:t>
       </w:r>
     </w:p>
     <w:p>
       <w:pPr>
         <w:pStyle w:val="LOnormal"/>
-        <w:spacing w:lineRule="auto" w:line="240" w:before="240" w:after="240"/>
-        <w:ind w:left="0" w:hanging="0"/>
         <w:rPr/>
       </w:pPr>
       <w:r>
@@ -106,15 +195,6 @@
             </a:graphic>
           </wp:anchor>
         </w:drawing>
-      </w:r>
-    </w:p>
-    <w:p>
-      <w:pPr>
-        <w:pStyle w:val="LOnormal"/>
-        <w:rPr/>
-      </w:pPr>
-      <w:r>
-        <w:rPr/>
         <mc:AlternateContent>
           <mc:Choice Requires="wps">
             <w:drawing>
@@ -183,8 +263,8 @@
           <w:szCs w:val="22"/>
         </w:rPr>
       </w:pPr>
-      <w:bookmarkStart w:id="1" w:name="_nr100xe45174"/>
-      <w:bookmarkEnd w:id="1"/>
+      <w:bookmarkStart w:id="2" w:name="_nr100xe45174"/>
+      <w:bookmarkEnd w:id="2"/>
       <w:r>
         <w:rPr>
           <w:b/>
@@ -192,7 +272,7 @@
           <w:sz w:val="22"/>
           <w:szCs w:val="22"/>
         </w:rPr>
-        <w:t>Exercise 1: Branching and Basic Operations (10 minutes)</w:t>
+        <w:t>Exercise 1: Branching and Basic Operations</w:t>
       </w:r>
     </w:p>
     <w:p>
@@ -223,6 +303,8 @@
           <w:color w:val="188038"/>
         </w:rPr>
       </w:pPr>
+      <w:bookmarkStart w:id="3" w:name="_75qmsvq2jp6s"/>
+      <w:bookmarkEnd w:id="3"/>
       <w:r>
         <w:drawing>
           <wp:anchor behindDoc="0" distT="0" distB="0" distL="0" distR="0" simplePos="0" locked="0" layoutInCell="0" allowOverlap="1" relativeHeight="12">
@@ -350,8 +432,6 @@
           <w:szCs w:val="22"/>
         </w:rPr>
       </w:pPr>
-      <w:bookmarkStart w:id="2" w:name="_75qmsvq2jp6s"/>
-      <w:bookmarkEnd w:id="2"/>
       <w:r>
         <w:rPr>
           <w:b/>
@@ -359,7 +439,7 @@
           <w:sz w:val="22"/>
           <w:szCs w:val="22"/>
         </w:rPr>
-        <w:t>Exercise 2: Merging and Handling Merge Conflicts (15 minutes)</w:t>
+        <w:t xml:space="preserve">Exercise 2: Merging and Handling Merge Conflicts </w:t>
       </w:r>
     </w:p>
     <w:p>
@@ -583,8 +663,8 @@
           <w:szCs w:val="22"/>
         </w:rPr>
       </w:pPr>
-      <w:bookmarkStart w:id="3" w:name="_7oinzuxt8fty"/>
-      <w:bookmarkEnd w:id="3"/>
+      <w:bookmarkStart w:id="4" w:name="_7oinzuxt8fty"/>
+      <w:bookmarkEnd w:id="4"/>
       <w:r>
         <w:rPr>
           <w:b/>
@@ -592,7 +672,7 @@
           <w:sz w:val="22"/>
           <w:szCs w:val="22"/>
         </w:rPr>
-        <w:t>Exercise 3: Rebasing (10 minutes)</w:t>
+        <w:t>Exercise 3: Rebasing</w:t>
       </w:r>
     </w:p>
     <w:p>
@@ -730,8 +810,8 @@
           <w:szCs w:val="22"/>
         </w:rPr>
       </w:pPr>
-      <w:bookmarkStart w:id="4" w:name="_4mhu0eoa3csc"/>
-      <w:bookmarkEnd w:id="4"/>
+      <w:bookmarkStart w:id="5" w:name="_4mhu0eoa3csc"/>
+      <w:bookmarkEnd w:id="5"/>
       <w:r>
         <w:rPr>
           <w:b/>
@@ -739,7 +819,7 @@
           <w:sz w:val="22"/>
           <w:szCs w:val="22"/>
         </w:rPr>
-        <w:t>Exercise 4: Pulling and Collaboration (10 minutes)</w:t>
+        <w:t>Exercise 4: Pulling and Collaboration</w:t>
       </w:r>
     </w:p>
     <w:p>
@@ -883,8 +963,8 @@
           <w:szCs w:val="22"/>
         </w:rPr>
       </w:pPr>
-      <w:bookmarkStart w:id="5" w:name="_gxi69fcm49lp"/>
-      <w:bookmarkEnd w:id="5"/>
+      <w:bookmarkStart w:id="6" w:name="_gxi69fcm49lp"/>
+      <w:bookmarkEnd w:id="6"/>
       <w:r>
         <w:rPr>
           <w:b/>
@@ -892,7 +972,7 @@
           <w:sz w:val="22"/>
           <w:szCs w:val="22"/>
         </w:rPr>
-        <w:t>Exercise 5: Versioning and Rollback (15 minutes)</w:t>
+        <w:t>Exercise 5: Versioning and Rollback</w:t>
       </w:r>
     </w:p>
     <w:p>
@@ -1051,13 +1131,13 @@
         <w:rPr>
           <w:b/>
           <w:color w:val="000000"/>
-          <w:sz w:val="26"/>
-          <w:szCs w:val="26"/>
-        </w:rPr>
-      </w:r>
-      <w:bookmarkStart w:id="6" w:name="_tjxx7hgi0uec"/>
+          <w:sz w:val="22"/>
+          <w:szCs w:val="22"/>
+        </w:rPr>
+      </w:r>
       <w:bookmarkStart w:id="7" w:name="_tjxx7hgi0uec"/>
-      <w:bookmarkEnd w:id="7"/>
+      <w:bookmarkStart w:id="8" w:name="_tjxx7hgi0uec"/>
+      <w:bookmarkEnd w:id="8"/>
     </w:p>
     <w:p>
       <w:pPr>
@@ -1073,8 +1153,8 @@
           <w:szCs w:val="26"/>
         </w:rPr>
       </w:pPr>
-      <w:bookmarkStart w:id="8" w:name="_v5bd62xb3vr5"/>
-      <w:bookmarkEnd w:id="8"/>
+      <w:bookmarkStart w:id="9" w:name="_v5bd62xb3vr5"/>
+      <w:bookmarkEnd w:id="9"/>
       <w:r>
         <w:rPr>
           <w:b/>
@@ -1099,8 +1179,8 @@
           <w:szCs w:val="22"/>
         </w:rPr>
       </w:pPr>
-      <w:bookmarkStart w:id="9" w:name="_xgm423tz745z"/>
-      <w:bookmarkEnd w:id="9"/>
+      <w:bookmarkStart w:id="10" w:name="_xgm423tz745z"/>
+      <w:bookmarkEnd w:id="10"/>
       <w:r>
         <w:rPr>
           <w:b/>
@@ -1185,7 +1265,7 @@
               <wp:inline distT="0" distB="0" distL="0" distR="0">
                 <wp:extent cx="5731510" cy="19050"/>
                 <wp:effectExtent l="0" t="0" r="0" b="152400"/>
-                <wp:docPr id="15" name="Shape9"/>
+                <wp:docPr id="15" name="Shape7"/>
                 <a:graphic xmlns:a="http://schemas.openxmlformats.org/drawingml/2006/main">
                   <a:graphicData uri="http://schemas.microsoft.com/office/word/2010/wordprocessingShape">
                     <wps:wsp>
@@ -1223,7 +1303,7 @@
           </mc:Choice>
           <mc:Fallback>
             <w:pict>
-              <v:rect id="shape_0" ID="Shape9" path="m0,0l-2147483645,0l-2147483645,-2147483646l0,-2147483646xe" fillcolor="#a0a0a0" stroked="f" o:allowincell="f" style="position:absolute;margin-left:0pt;margin-top:-13.55pt;width:451.25pt;height:1.45pt;mso-wrap-style:none;v-text-anchor:middle;mso-position-vertical:top">
+              <v:rect id="shape_0" ID="Shape7" path="m0,0l-2147483645,0l-2147483645,-2147483646l0,-2147483646xe" fillcolor="#a0a0a0" stroked="f" o:allowincell="f" style="position:absolute;margin-left:0pt;margin-top:-13.55pt;width:451.25pt;height:1.45pt;mso-wrap-style:none;v-text-anchor:middle;mso-position-vertical:top">
                 <v:fill o:detectmouseclick="t" type="solid" color2="#5f5f5f"/>
                 <v:stroke color="#3465a4" joinstyle="round" endcap="flat"/>
                 <w10:wrap type="square"/>
@@ -1247,8 +1327,8 @@
           <w:szCs w:val="22"/>
         </w:rPr>
       </w:pPr>
-      <w:bookmarkStart w:id="10" w:name="_v4ilf4sm9siq"/>
-      <w:bookmarkEnd w:id="10"/>
+      <w:bookmarkStart w:id="11" w:name="_v4ilf4sm9siq"/>
+      <w:bookmarkEnd w:id="11"/>
       <w:r>
         <w:rPr>
           <w:b/>
@@ -1256,7 +1336,7 @@
           <w:sz w:val="22"/>
           <w:szCs w:val="22"/>
         </w:rPr>
-        <w:t>Exercise 2: Collaborating with Merging and Handling Merge Conflicts (25 minutes)</w:t>
+        <w:t>Exercise 2: Collaborating with Merging and Handling Merge Conflicts</w:t>
       </w:r>
     </w:p>
     <w:p>
@@ -1276,7 +1356,6 @@
         <w:t>Create Another Branch for Author Info</w:t>
       </w:r>
       <w:r>
-        <w:rPr/>
         <w:drawing>
           <wp:anchor behindDoc="0" distT="0" distB="0" distL="0" distR="0" simplePos="0" locked="0" layoutInCell="0" allowOverlap="1" relativeHeight="19">
             <wp:simplePos x="0" y="0"/>
@@ -1344,7 +1423,7 @@
               <wp:inline distT="0" distB="0" distL="0" distR="0">
                 <wp:extent cx="5731510" cy="19050"/>
                 <wp:effectExtent l="0" t="0" r="0" b="152400"/>
-                <wp:docPr id="17" name="Shape10"/>
+                <wp:docPr id="17" name="Shape8"/>
                 <a:graphic xmlns:a="http://schemas.openxmlformats.org/drawingml/2006/main">
                   <a:graphicData uri="http://schemas.microsoft.com/office/word/2010/wordprocessingShape">
                     <wps:wsp>
@@ -1382,7 +1461,7 @@
           </mc:Choice>
           <mc:Fallback>
             <w:pict>
-              <v:rect id="shape_0" ID="Shape10" path="m0,0l-2147483645,0l-2147483645,-2147483646l0,-2147483646xe" fillcolor="#a0a0a0" stroked="f" o:allowincell="f" style="position:absolute;margin-left:0pt;margin-top:-13.55pt;width:451.25pt;height:1.45pt;mso-wrap-style:none;v-text-anchor:middle;mso-position-vertical:top">
+              <v:rect id="shape_0" ID="Shape8" path="m0,0l-2147483645,0l-2147483645,-2147483646l0,-2147483646xe" fillcolor="#a0a0a0" stroked="f" o:allowincell="f" style="position:absolute;margin-left:0pt;margin-top:-13.55pt;width:451.25pt;height:1.45pt;mso-wrap-style:none;v-text-anchor:middle;mso-position-vertical:top">
                 <v:fill o:detectmouseclick="t" type="solid" color2="#5f5f5f"/>
                 <v:stroke color="#3465a4" joinstyle="round" endcap="flat"/>
                 <w10:wrap type="square"/>
@@ -1406,8 +1485,8 @@
           <w:szCs w:val="22"/>
         </w:rPr>
       </w:pPr>
-      <w:bookmarkStart w:id="11" w:name="_vh0wgxs8i624"/>
-      <w:bookmarkEnd w:id="11"/>
+      <w:bookmarkStart w:id="12" w:name="_vh0wgxs8i624"/>
+      <w:bookmarkEnd w:id="12"/>
       <w:r>
         <w:rPr>
           <w:b/>
@@ -1415,7 +1494,7 @@
           <w:sz w:val="22"/>
           <w:szCs w:val="22"/>
         </w:rPr>
-        <w:t>Exercise 3: Rebasing and Feature Enhancement (25 minutes)</w:t>
+        <w:t>Exercise 3: Rebasing and Feature Enhancement</w:t>
       </w:r>
     </w:p>
     <w:p>
@@ -1477,7 +1556,7 @@
               <wp:inline distT="0" distB="0" distL="0" distR="0">
                 <wp:extent cx="5731510" cy="19050"/>
                 <wp:effectExtent l="0" t="0" r="0" b="152400"/>
-                <wp:docPr id="19" name="Shape11"/>
+                <wp:docPr id="19" name="Shape9"/>
                 <a:graphic xmlns:a="http://schemas.openxmlformats.org/drawingml/2006/main">
                   <a:graphicData uri="http://schemas.microsoft.com/office/word/2010/wordprocessingShape">
                     <wps:wsp>
@@ -1515,7 +1594,7 @@
           </mc:Choice>
           <mc:Fallback>
             <w:pict>
-              <v:rect id="shape_0" ID="Shape11" path="m0,0l-2147483645,0l-2147483645,-2147483646l0,-2147483646xe" fillcolor="#a0a0a0" stroked="f" o:allowincell="f" style="position:absolute;margin-left:0pt;margin-top:-13.55pt;width:451.25pt;height:1.45pt;mso-wrap-style:none;v-text-anchor:middle;mso-position-vertical:top">
+              <v:rect id="shape_0" ID="Shape9" path="m0,0l-2147483645,0l-2147483645,-2147483646l0,-2147483646xe" fillcolor="#a0a0a0" stroked="f" o:allowincell="f" style="position:absolute;margin-left:0pt;margin-top:-13.55pt;width:451.25pt;height:1.45pt;mso-wrap-style:none;v-text-anchor:middle;mso-position-vertical:top">
                 <v:fill o:detectmouseclick="t" type="solid" color2="#5f5f5f"/>
                 <v:stroke color="#3465a4" joinstyle="round" endcap="flat"/>
                 <w10:wrap type="square"/>
@@ -1539,8 +1618,8 @@
           <w:szCs w:val="22"/>
         </w:rPr>
       </w:pPr>
-      <w:bookmarkStart w:id="12" w:name="_e5t6r419iwml"/>
-      <w:bookmarkEnd w:id="12"/>
+      <w:bookmarkStart w:id="13" w:name="_e5t6r419iwml"/>
+      <w:bookmarkEnd w:id="13"/>
       <w:r>
         <w:rPr>
           <w:b/>
@@ -1548,7 +1627,7 @@
           <w:sz w:val="22"/>
           <w:szCs w:val="22"/>
         </w:rPr>
-        <w:t>Exercise 4: Pulling and Simulating Collaboration (20 minutes)</w:t>
+        <w:t xml:space="preserve">Exercise 4: Pulling and Simulating Collaboration </w:t>
       </w:r>
     </w:p>
     <w:p>
@@ -1556,7 +1635,7 @@
         <w:pStyle w:val="LOnormal"/>
         <w:numPr>
           <w:ilvl w:val="0"/>
-          <w:numId w:val="3"/>
+          <w:numId w:val="2"/>
         </w:numPr>
         <w:spacing w:lineRule="auto" w:line="240" w:before="240" w:after="240"/>
         <w:ind w:left="720" w:hanging="360"/>
@@ -1595,7 +1674,6 @@
         <w:t>main</w:t>
       </w:r>
       <w:r>
-        <w:rPr/>
         <w:drawing>
           <wp:anchor behindDoc="0" distT="0" distB="0" distL="0" distR="0" simplePos="0" locked="0" layoutInCell="0" allowOverlap="1" relativeHeight="21">
             <wp:simplePos x="0" y="0"/>
@@ -1654,7 +1732,7 @@
         <w:pStyle w:val="LOnormal"/>
         <w:numPr>
           <w:ilvl w:val="0"/>
-          <w:numId w:val="2"/>
+          <w:numId w:val="1"/>
         </w:numPr>
         <w:spacing w:lineRule="auto" w:line="240" w:beforeAutospacing="0" w:before="0" w:after="240"/>
         <w:ind w:left="720" w:hanging="360"/>
@@ -1667,7 +1745,6 @@
         <w:t>Revert to a Previous Version</w:t>
       </w:r>
       <w:r>
-        <w:rPr/>
         <w:drawing>
           <wp:anchor behindDoc="0" distT="0" distB="0" distL="0" distR="0" simplePos="0" locked="0" layoutInCell="0" allowOverlap="1" relativeHeight="22">
             <wp:simplePos x="0" y="0"/>
@@ -2023,144 +2100,6 @@
   <w:abstractNum w:abstractNumId="3">
     <w:lvl w:ilvl="0">
       <w:start w:val="1"/>
-      <w:numFmt w:val="decimal"/>
-      <w:lvlText w:val="%1."/>
-      <w:lvlJc w:val="left"/>
-      <w:pPr>
-        <w:tabs>
-          <w:tab w:val="num" w:pos="0"/>
-        </w:tabs>
-        <w:ind w:left="720" w:hanging="360"/>
-      </w:pPr>
-      <w:rPr>
-        <w:u w:val="none"/>
-      </w:rPr>
-    </w:lvl>
-    <w:lvl w:ilvl="1">
-      <w:start w:val="1"/>
-      <w:numFmt w:val="bullet"/>
-      <w:lvlText w:val=""/>
-      <w:lvlJc w:val="left"/>
-      <w:pPr>
-        <w:tabs>
-          <w:tab w:val="num" w:pos="0"/>
-        </w:tabs>
-        <w:ind w:left="1440" w:hanging="360"/>
-      </w:pPr>
-      <w:rPr>
-        <w:rFonts w:ascii="Wingdings 2" w:hAnsi="Wingdings 2" w:cs="Wingdings 2" w:hint="default"/>
-        <w:u w:val="none"/>
-      </w:rPr>
-    </w:lvl>
-    <w:lvl w:ilvl="2">
-      <w:start w:val="1"/>
-      <w:numFmt w:val="lowerRoman"/>
-      <w:lvlText w:val="%3."/>
-      <w:lvlJc w:val="left"/>
-      <w:pPr>
-        <w:tabs>
-          <w:tab w:val="num" w:pos="0"/>
-        </w:tabs>
-        <w:ind w:left="2160" w:hanging="360"/>
-      </w:pPr>
-      <w:rPr>
-        <w:u w:val="none"/>
-      </w:rPr>
-    </w:lvl>
-    <w:lvl w:ilvl="3">
-      <w:start w:val="1"/>
-      <w:numFmt w:val="decimal"/>
-      <w:lvlText w:val="%4."/>
-      <w:lvlJc w:val="left"/>
-      <w:pPr>
-        <w:tabs>
-          <w:tab w:val="num" w:pos="0"/>
-        </w:tabs>
-        <w:ind w:left="2880" w:hanging="360"/>
-      </w:pPr>
-      <w:rPr>
-        <w:u w:val="none"/>
-      </w:rPr>
-    </w:lvl>
-    <w:lvl w:ilvl="4">
-      <w:start w:val="1"/>
-      <w:numFmt w:val="lowerLetter"/>
-      <w:lvlText w:val="%5."/>
-      <w:lvlJc w:val="left"/>
-      <w:pPr>
-        <w:tabs>
-          <w:tab w:val="num" w:pos="0"/>
-        </w:tabs>
-        <w:ind w:left="3600" w:hanging="360"/>
-      </w:pPr>
-      <w:rPr>
-        <w:u w:val="none"/>
-      </w:rPr>
-    </w:lvl>
-    <w:lvl w:ilvl="5">
-      <w:start w:val="1"/>
-      <w:numFmt w:val="lowerRoman"/>
-      <w:lvlText w:val="%6."/>
-      <w:lvlJc w:val="left"/>
-      <w:pPr>
-        <w:tabs>
-          <w:tab w:val="num" w:pos="0"/>
-        </w:tabs>
-        <w:ind w:left="4320" w:hanging="360"/>
-      </w:pPr>
-      <w:rPr>
-        <w:u w:val="none"/>
-      </w:rPr>
-    </w:lvl>
-    <w:lvl w:ilvl="6">
-      <w:start w:val="1"/>
-      <w:numFmt w:val="decimal"/>
-      <w:lvlText w:val="%7."/>
-      <w:lvlJc w:val="left"/>
-      <w:pPr>
-        <w:tabs>
-          <w:tab w:val="num" w:pos="0"/>
-        </w:tabs>
-        <w:ind w:left="5040" w:hanging="360"/>
-      </w:pPr>
-      <w:rPr>
-        <w:u w:val="none"/>
-      </w:rPr>
-    </w:lvl>
-    <w:lvl w:ilvl="7">
-      <w:start w:val="1"/>
-      <w:numFmt w:val="lowerLetter"/>
-      <w:lvlText w:val="%8."/>
-      <w:lvlJc w:val="left"/>
-      <w:pPr>
-        <w:tabs>
-          <w:tab w:val="num" w:pos="0"/>
-        </w:tabs>
-        <w:ind w:left="5760" w:hanging="360"/>
-      </w:pPr>
-      <w:rPr>
-        <w:u w:val="none"/>
-      </w:rPr>
-    </w:lvl>
-    <w:lvl w:ilvl="8">
-      <w:start w:val="1"/>
-      <w:numFmt w:val="lowerRoman"/>
-      <w:lvlText w:val="%9."/>
-      <w:lvlJc w:val="left"/>
-      <w:pPr>
-        <w:tabs>
-          <w:tab w:val="num" w:pos="0"/>
-        </w:tabs>
-        <w:ind w:left="6480" w:hanging="360"/>
-      </w:pPr>
-      <w:rPr>
-        <w:u w:val="none"/>
-      </w:rPr>
-    </w:lvl>
-  </w:abstractNum>
-  <w:abstractNum w:abstractNumId="4">
-    <w:lvl w:ilvl="0">
-      <w:start w:val="1"/>
       <w:numFmt w:val="none"/>
       <w:suff w:val="nothing"/>
       <w:lvlText w:val=""/>
@@ -2285,9 +2224,6 @@
   </w:num>
   <w:num w:numId="3">
     <w:abstractNumId w:val="3"/>
-  </w:num>
-  <w:num w:numId="4">
-    <w:abstractNumId w:val="4"/>
   </w:num>
 </w:numbering>
 </file>
